--- a/面试题/要求.docx
+++ b/面试题/要求.docx
@@ -64,7 +64,19 @@
         <w:rPr>
           <w:rFonts w:hint="eastAsia"/>
         </w:rPr>
-        <w:t>实现下图效果。</w:t>
+        <w:t>实现下图效果</w:t>
+      </w:r>
+      <w:r>
+        <w:rPr>
+          <w:rFonts w:hint="eastAsia"/>
+        </w:rPr>
+        <w:t>，数据量越大线越粗（有上限宽度），确保不出现细线被粗线覆盖无法互动的情况</w:t>
+      </w:r>
+      <w:r>
+        <w:rPr>
+          <w:rFonts w:hint="eastAsia"/>
+        </w:rPr>
+        <w:t>。</w:t>
       </w:r>
       <w:r>
         <w:br/>
@@ -170,24 +182,6 @@
         <w:tabs>
           <w:tab w:val="left" w:pos="750"/>
         </w:tabs>
-        <w:ind w:left="720"/>
-        <w:rPr>
-          <w:rFonts w:hint="eastAsia"/>
-        </w:rPr>
-      </w:pPr>
-      <w:r>
-        <w:rPr>
-          <w:rFonts w:hint="eastAsia"/>
-        </w:rPr>
-        <w:t>右侧列表按照上图样式实现。</w:t>
-      </w:r>
-    </w:p>
-    <w:p>
-      <w:pPr>
-        <w:tabs>
-          <w:tab w:val="left" w:pos="750"/>
-        </w:tabs>
-        <w:ind w:left="720"/>
         <w:rPr>
           <w:rFonts w:hint="eastAsia"/>
         </w:rPr>
@@ -253,17 +247,25 @@
         </w:rPr>
         <w:t>后删除</w:t>
       </w:r>
+      <w:proofErr w:type="spellStart"/>
       <w:r>
         <w:rPr>
           <w:rFonts w:hint="eastAsia"/>
         </w:rPr>
         <w:t>node_modules</w:t>
       </w:r>
-      <w:r>
-        <w:rPr>
-          <w:rFonts w:hint="eastAsia"/>
-        </w:rPr>
-        <w:t>并打成压缩包发送至邮箱</w:t>
+      <w:proofErr w:type="spellEnd"/>
+      <w:r>
+        <w:rPr>
+          <w:rFonts w:hint="eastAsia"/>
+        </w:rPr>
+        <w:t>以[名字-手机号]的命名方式</w:t>
+      </w:r>
+      <w:r>
+        <w:rPr>
+          <w:rFonts w:hint="eastAsia"/>
+        </w:rPr>
+        <w:t>打成压缩包发送至邮箱</w:t>
       </w:r>
       <w:r>
         <w:t>scz@turing.asia</w:t>
@@ -1103,6 +1105,7 @@
   <w:style w:type="character" w:default="1" w:styleId="a0">
     <w:name w:val="Default Paragraph Font"/>
     <w:uiPriority w:val="1"/>
+    <w:semiHidden/>
     <w:unhideWhenUsed/>
   </w:style>
   <w:style w:type="table" w:default="1" w:styleId="a1">

--- a/面试题/要求.docx
+++ b/面试题/要求.docx
@@ -14,7 +14,7 @@
         <w:rPr>
           <w:rFonts w:hint="eastAsia"/>
         </w:rPr>
-        <w:t>使用Vue或React完成下图效果</w:t>
+        <w:t>使用Vue完成下图效果</w:t>
       </w:r>
       <w:r>
         <w:rPr>
@@ -26,36 +26,7 @@
     <w:p>
       <w:pPr>
         <w:pStyle w:val="a3"/>
-        <w:numPr>
-          <w:ilvl w:val="0"/>
-          <w:numId w:val="3"/>
-        </w:numPr>
-        <w:ind w:firstLineChars="0"/>
-        <w:rPr>
-          <w:rFonts w:hint="eastAsia"/>
-        </w:rPr>
-      </w:pPr>
-      <w:r>
-        <w:rPr>
-          <w:rFonts w:hint="eastAsia"/>
-        </w:rPr>
-        <w:t>实现附件1效果</w:t>
-      </w:r>
-      <w:r>
-        <w:rPr>
-          <w:rFonts w:hint="eastAsia"/>
-        </w:rPr>
-        <w:t>。</w:t>
-      </w:r>
-    </w:p>
-    <w:p>
-      <w:pPr>
-        <w:pStyle w:val="a3"/>
-        <w:numPr>
-          <w:ilvl w:val="0"/>
-          <w:numId w:val="3"/>
-        </w:numPr>
-        <w:ind w:firstLineChars="0"/>
+        <w:ind w:left="720" w:firstLineChars="0" w:firstLine="0"/>
         <w:rPr>
           <w:rFonts w:hint="eastAsia"/>
         </w:rPr>
@@ -168,7 +139,13 @@
         <w:rPr>
           <w:rFonts w:hint="eastAsia"/>
         </w:rPr>
-        <w:t>看附件2</w:t>
+        <w:t>看附件</w:t>
+      </w:r>
+      <w:r>
+        <w:rPr>
+          <w:rFonts w:hint="eastAsia"/>
+        </w:rPr>
+        <w:t>1</w:t>
       </w:r>
       <w:r>
         <w:rPr>
@@ -247,14 +224,12 @@
         </w:rPr>
         <w:t>后删除</w:t>
       </w:r>
-      <w:proofErr w:type="spellStart"/>
       <w:r>
         <w:rPr>
           <w:rFonts w:hint="eastAsia"/>
         </w:rPr>
         <w:t>node_modules</w:t>
       </w:r>
-      <w:proofErr w:type="spellEnd"/>
       <w:r>
         <w:rPr>
           <w:rFonts w:hint="eastAsia"/>

--- a/面试题/要求.docx
+++ b/面试题/要求.docx
@@ -210,12 +210,6 @@
         <w:rPr>
           <w:rFonts w:hint="eastAsia"/>
         </w:rPr>
-        <w:t>任选一项完成，</w:t>
-      </w:r>
-      <w:r>
-        <w:rPr>
-          <w:rFonts w:hint="eastAsia"/>
-        </w:rPr>
         <w:t>完成</w:t>
       </w:r>
       <w:r>
@@ -224,12 +218,14 @@
         </w:rPr>
         <w:t>后删除</w:t>
       </w:r>
+      <w:proofErr w:type="spellStart"/>
       <w:r>
         <w:rPr>
           <w:rFonts w:hint="eastAsia"/>
         </w:rPr>
         <w:t>node_modules</w:t>
       </w:r>
+      <w:proofErr w:type="spellEnd"/>
       <w:r>
         <w:rPr>
           <w:rFonts w:hint="eastAsia"/>
@@ -247,12 +243,6 @@
       </w:r>
     </w:p>
     <w:sectPr>
-      <w:headerReference w:type="even" r:id="rId9"/>
-      <w:headerReference w:type="default" r:id="rId10"/>
-      <w:footerReference w:type="even" r:id="rId11"/>
-      <w:footerReference w:type="default" r:id="rId12"/>
-      <w:headerReference w:type="first" r:id="rId13"/>
-      <w:footerReference w:type="first" r:id="rId14"/>
       <w:pgSz w:w="11906" w:h="16838"/>
       <w:pgMar w:top="1440" w:right="1800" w:bottom="1440" w:left="1800" w:header="851" w:footer="992" w:gutter="0"/>
       <w:cols w:space="425"/>
@@ -291,45 +281,6 @@
 </w:endnotes>
 </file>
 
-<file path=word/footer1.xml><?xml version="1.0" encoding="utf-8"?>
-<w:ftr xmlns:wpc="http://schemas.microsoft.com/office/word/2010/wordprocessingCanvas" xmlns:cx="http://schemas.microsoft.com/office/drawing/2014/chartex" xmlns:cx1="http://schemas.microsoft.com/office/drawing/2015/9/8/chartex" xmlns:cx2="http://schemas.microsoft.com/office/drawing/2015/10/21/chartex" xmlns:cx3="http://schemas.microsoft.com/office/drawing/2016/5/9/chartex" xmlns:cx4="http://schemas.microsoft.com/office/drawing/2016/5/10/chartex" xmlns:cx5="http://schemas.microsoft.com/office/drawing/2016/5/11/chartex" xmlns:cx6="http://schemas.microsoft.com/office/drawing/2016/5/12/chartex" xmlns:cx7="http://schemas.microsoft.com/office/drawing/2016/5/13/chartex" xmlns:cx8="http://schemas.microsoft.com/office/drawing/2016/5/14/chartex" xmlns:mc="http://schemas.openxmlformats.org/markup-compatibility/2006" xmlns:aink="http://schemas.microsoft.com/office/drawing/2016/ink" xmlns:am3d="http://schemas.microsoft.com/office/drawing/2017/model3d" xmlns:o="urn:schemas-microsoft-com:office:office" xmlns:oel="http://schemas.microsoft.com/office/2019/extlst" xmlns:r="http://schemas.openxmlformats.org/officeDocument/2006/relationships" xmlns:m="http://schemas.openxmlformats.org/officeDocument/2006/math" xmlns:v="urn:schemas-microsoft-com:vml" xmlns:wp14="http://schemas.microsoft.com/office/word/2010/wordprocessingDrawing" xmlns:wp="http://schemas.openxmlformats.org/drawingml/2006/wordprocessingDrawing" xmlns:w10="urn:schemas-microsoft-com:office:word" xmlns:w="http://schemas.openxmlformats.org/wordprocessingml/2006/main" xmlns:w14="http://schemas.microsoft.com/office/word/2010/wordml" xmlns:w15="http://schemas.microsoft.com/office/word/2012/wordml" xmlns:w16cex="http://schemas.microsoft.com/office/word/2018/wordml/cex" xmlns:w16cid="http://schemas.microsoft.com/office/word/2016/wordml/cid" xmlns:w16="http://schemas.microsoft.com/office/word/2018/wordml" xmlns:w16du="http://schemas.microsoft.com/office/word/2023/wordml/word16du" xmlns:w16sdtdh="http://schemas.microsoft.com/office/word/2020/wordml/sdtdatahash" xmlns:w16se="http://schemas.microsoft.com/office/word/2015/wordml/symex" xmlns:wpg="http://schemas.microsoft.com/office/word/2010/wordprocessingGroup" xmlns:wpi="http://schemas.microsoft.com/office/word/2010/wordprocessingInk" xmlns:wne="http://schemas.microsoft.com/office/word/2006/wordml" xmlns:wps="http://schemas.microsoft.com/office/word/2010/wordprocessingShape" mc:Ignorable="w14 w15 w16se w16cid w16 w16cex w16sdtdh w16du wp14">
-  <w:p>
-    <w:pPr>
-      <w:pStyle w:val="a6"/>
-      <w:rPr>
-        <w:rFonts w:hint="eastAsia"/>
-      </w:rPr>
-    </w:pPr>
-  </w:p>
-</w:ftr>
-</file>
-
-<file path=word/footer2.xml><?xml version="1.0" encoding="utf-8"?>
-<w:ftr xmlns:wpc="http://schemas.microsoft.com/office/word/2010/wordprocessingCanvas" xmlns:cx="http://schemas.microsoft.com/office/drawing/2014/chartex" xmlns:cx1="http://schemas.microsoft.com/office/drawing/2015/9/8/chartex" xmlns:cx2="http://schemas.microsoft.com/office/drawing/2015/10/21/chartex" xmlns:cx3="http://schemas.microsoft.com/office/drawing/2016/5/9/chartex" xmlns:cx4="http://schemas.microsoft.com/office/drawing/2016/5/10/chartex" xmlns:cx5="http://schemas.microsoft.com/office/drawing/2016/5/11/chartex" xmlns:cx6="http://schemas.microsoft.com/office/drawing/2016/5/12/chartex" xmlns:cx7="http://schemas.microsoft.com/office/drawing/2016/5/13/chartex" xmlns:cx8="http://schemas.microsoft.com/office/drawing/2016/5/14/chartex" xmlns:mc="http://schemas.openxmlformats.org/markup-compatibility/2006" xmlns:aink="http://schemas.microsoft.com/office/drawing/2016/ink" xmlns:am3d="http://schemas.microsoft.com/office/drawing/2017/model3d" xmlns:o="urn:schemas-microsoft-com:office:office" xmlns:oel="http://schemas.microsoft.com/office/2019/extlst" xmlns:r="http://schemas.openxmlformats.org/officeDocument/2006/relationships" xmlns:m="http://schemas.openxmlformats.org/officeDocument/2006/math" xmlns:v="urn:schemas-microsoft-com:vml" xmlns:wp14="http://schemas.microsoft.com/office/word/2010/wordprocessingDrawing" xmlns:wp="http://schemas.openxmlformats.org/drawingml/2006/wordprocessingDrawing" xmlns:w10="urn:schemas-microsoft-com:office:word" xmlns:w="http://schemas.openxmlformats.org/wordprocessingml/2006/main" xmlns:w14="http://schemas.microsoft.com/office/word/2010/wordml" xmlns:w15="http://schemas.microsoft.com/office/word/2012/wordml" xmlns:w16cex="http://schemas.microsoft.com/office/word/2018/wordml/cex" xmlns:w16cid="http://schemas.microsoft.com/office/word/2016/wordml/cid" xmlns:w16="http://schemas.microsoft.com/office/word/2018/wordml" xmlns:w16du="http://schemas.microsoft.com/office/word/2023/wordml/word16du" xmlns:w16sdtdh="http://schemas.microsoft.com/office/word/2020/wordml/sdtdatahash" xmlns:w16se="http://schemas.microsoft.com/office/word/2015/wordml/symex" xmlns:wpg="http://schemas.microsoft.com/office/word/2010/wordprocessingGroup" xmlns:wpi="http://schemas.microsoft.com/office/word/2010/wordprocessingInk" xmlns:wne="http://schemas.microsoft.com/office/word/2006/wordml" xmlns:wps="http://schemas.microsoft.com/office/word/2010/wordprocessingShape" mc:Ignorable="w14 w15 w16se w16cid w16 w16cex w16sdtdh w16du wp14">
-  <w:p>
-    <w:pPr>
-      <w:pStyle w:val="a6"/>
-      <w:rPr>
-        <w:rFonts w:hint="eastAsia"/>
-      </w:rPr>
-    </w:pPr>
-  </w:p>
-</w:ftr>
-</file>
-
-<file path=word/footer3.xml><?xml version="1.0" encoding="utf-8"?>
-<w:ftr xmlns:wpc="http://schemas.microsoft.com/office/word/2010/wordprocessingCanvas" xmlns:cx="http://schemas.microsoft.com/office/drawing/2014/chartex" xmlns:cx1="http://schemas.microsoft.com/office/drawing/2015/9/8/chartex" xmlns:cx2="http://schemas.microsoft.com/office/drawing/2015/10/21/chartex" xmlns:cx3="http://schemas.microsoft.com/office/drawing/2016/5/9/chartex" xmlns:cx4="http://schemas.microsoft.com/office/drawing/2016/5/10/chartex" xmlns:cx5="http://schemas.microsoft.com/office/drawing/2016/5/11/chartex" xmlns:cx6="http://schemas.microsoft.com/office/drawing/2016/5/12/chartex" xmlns:cx7="http://schemas.microsoft.com/office/drawing/2016/5/13/chartex" xmlns:cx8="http://schemas.microsoft.com/office/drawing/2016/5/14/chartex" xmlns:mc="http://schemas.openxmlformats.org/markup-compatibility/2006" xmlns:aink="http://schemas.microsoft.com/office/drawing/2016/ink" xmlns:am3d="http://schemas.microsoft.com/office/drawing/2017/model3d" xmlns:o="urn:schemas-microsoft-com:office:office" xmlns:oel="http://schemas.microsoft.com/office/2019/extlst" xmlns:r="http://schemas.openxmlformats.org/officeDocument/2006/relationships" xmlns:m="http://schemas.openxmlformats.org/officeDocument/2006/math" xmlns:v="urn:schemas-microsoft-com:vml" xmlns:wp14="http://schemas.microsoft.com/office/word/2010/wordprocessingDrawing" xmlns:wp="http://schemas.openxmlformats.org/drawingml/2006/wordprocessingDrawing" xmlns:w10="urn:schemas-microsoft-com:office:word" xmlns:w="http://schemas.openxmlformats.org/wordprocessingml/2006/main" xmlns:w14="http://schemas.microsoft.com/office/word/2010/wordml" xmlns:w15="http://schemas.microsoft.com/office/word/2012/wordml" xmlns:w16cex="http://schemas.microsoft.com/office/word/2018/wordml/cex" xmlns:w16cid="http://schemas.microsoft.com/office/word/2016/wordml/cid" xmlns:w16="http://schemas.microsoft.com/office/word/2018/wordml" xmlns:w16du="http://schemas.microsoft.com/office/word/2023/wordml/word16du" xmlns:w16sdtdh="http://schemas.microsoft.com/office/word/2020/wordml/sdtdatahash" xmlns:w16se="http://schemas.microsoft.com/office/word/2015/wordml/symex" xmlns:wpg="http://schemas.microsoft.com/office/word/2010/wordprocessingGroup" xmlns:wpi="http://schemas.microsoft.com/office/word/2010/wordprocessingInk" xmlns:wne="http://schemas.microsoft.com/office/word/2006/wordml" xmlns:wps="http://schemas.microsoft.com/office/word/2010/wordprocessingShape" mc:Ignorable="w14 w15 w16se w16cid w16 w16cex w16sdtdh w16du wp14">
-  <w:p>
-    <w:pPr>
-      <w:pStyle w:val="a6"/>
-      <w:rPr>
-        <w:rFonts w:hint="eastAsia"/>
-      </w:rPr>
-    </w:pPr>
-  </w:p>
-</w:ftr>
-</file>
-
 <file path=word/footnotes.xml><?xml version="1.0" encoding="utf-8"?>
 <w:footnotes xmlns:wpc="http://schemas.microsoft.com/office/word/2010/wordprocessingCanvas" xmlns:cx="http://schemas.microsoft.com/office/drawing/2014/chartex" xmlns:cx1="http://schemas.microsoft.com/office/drawing/2015/9/8/chartex" xmlns:cx2="http://schemas.microsoft.com/office/drawing/2015/10/21/chartex" xmlns:cx3="http://schemas.microsoft.com/office/drawing/2016/5/9/chartex" xmlns:cx4="http://schemas.microsoft.com/office/drawing/2016/5/10/chartex" xmlns:cx5="http://schemas.microsoft.com/office/drawing/2016/5/11/chartex" xmlns:cx6="http://schemas.microsoft.com/office/drawing/2016/5/12/chartex" xmlns:cx7="http://schemas.microsoft.com/office/drawing/2016/5/13/chartex" xmlns:cx8="http://schemas.microsoft.com/office/drawing/2016/5/14/chartex" xmlns:mc="http://schemas.openxmlformats.org/markup-compatibility/2006" xmlns:aink="http://schemas.microsoft.com/office/drawing/2016/ink" xmlns:am3d="http://schemas.microsoft.com/office/drawing/2017/model3d" xmlns:o="urn:schemas-microsoft-com:office:office" xmlns:oel="http://schemas.microsoft.com/office/2019/extlst" xmlns:r="http://schemas.openxmlformats.org/officeDocument/2006/relationships" xmlns:m="http://schemas.openxmlformats.org/officeDocument/2006/math" xmlns:v="urn:schemas-microsoft-com:vml" xmlns:wp14="http://schemas.microsoft.com/office/word/2010/wordprocessingDrawing" xmlns:wp="http://schemas.openxmlformats.org/drawingml/2006/wordprocessingDrawing" xmlns:w10="urn:schemas-microsoft-com:office:word" xmlns:w="http://schemas.openxmlformats.org/wordprocessingml/2006/main" xmlns:w14="http://schemas.microsoft.com/office/word/2010/wordml" xmlns:w15="http://schemas.microsoft.com/office/word/2012/wordml" xmlns:w16cex="http://schemas.microsoft.com/office/word/2018/wordml/cex" xmlns:w16cid="http://schemas.microsoft.com/office/word/2016/wordml/cid" xmlns:w16="http://schemas.microsoft.com/office/word/2018/wordml" xmlns:w16du="http://schemas.microsoft.com/office/word/2023/wordml/word16du" xmlns:w16sdtdh="http://schemas.microsoft.com/office/word/2020/wordml/sdtdatahash" xmlns:w16se="http://schemas.microsoft.com/office/word/2015/wordml/symex" xmlns:wpg="http://schemas.microsoft.com/office/word/2010/wordprocessingGroup" xmlns:wpi="http://schemas.microsoft.com/office/word/2010/wordprocessingInk" xmlns:wne="http://schemas.microsoft.com/office/word/2006/wordml" xmlns:wps="http://schemas.microsoft.com/office/word/2010/wordprocessingShape" mc:Ignorable="w14 w15 w16se w16cid w16 w16cex w16sdtdh w16du wp14">
   <w:footnote w:type="separator" w:id="-1">
@@ -357,45 +308,6 @@
     </w:p>
   </w:footnote>
 </w:footnotes>
-</file>
-
-<file path=word/header1.xml><?xml version="1.0" encoding="utf-8"?>
-<w:hdr xmlns:wpc="http://schemas.microsoft.com/office/word/2010/wordprocessingCanvas" xmlns:cx="http://schemas.microsoft.com/office/drawing/2014/chartex" xmlns:cx1="http://schemas.microsoft.com/office/drawing/2015/9/8/chartex" xmlns:cx2="http://schemas.microsoft.com/office/drawing/2015/10/21/chartex" xmlns:cx3="http://schemas.microsoft.com/office/drawing/2016/5/9/chartex" xmlns:cx4="http://schemas.microsoft.com/office/drawing/2016/5/10/chartex" xmlns:cx5="http://schemas.microsoft.com/office/drawing/2016/5/11/chartex" xmlns:cx6="http://schemas.microsoft.com/office/drawing/2016/5/12/chartex" xmlns:cx7="http://schemas.microsoft.com/office/drawing/2016/5/13/chartex" xmlns:cx8="http://schemas.microsoft.com/office/drawing/2016/5/14/chartex" xmlns:mc="http://schemas.openxmlformats.org/markup-compatibility/2006" xmlns:aink="http://schemas.microsoft.com/office/drawing/2016/ink" xmlns:am3d="http://schemas.microsoft.com/office/drawing/2017/model3d" xmlns:o="urn:schemas-microsoft-com:office:office" xmlns:oel="http://schemas.microsoft.com/office/2019/extlst" xmlns:r="http://schemas.openxmlformats.org/officeDocument/2006/relationships" xmlns:m="http://schemas.openxmlformats.org/officeDocument/2006/math" xmlns:v="urn:schemas-microsoft-com:vml" xmlns:wp14="http://schemas.microsoft.com/office/word/2010/wordprocessingDrawing" xmlns:wp="http://schemas.openxmlformats.org/drawingml/2006/wordprocessingDrawing" xmlns:w10="urn:schemas-microsoft-com:office:word" xmlns:w="http://schemas.openxmlformats.org/wordprocessingml/2006/main" xmlns:w14="http://schemas.microsoft.com/office/word/2010/wordml" xmlns:w15="http://schemas.microsoft.com/office/word/2012/wordml" xmlns:w16cex="http://schemas.microsoft.com/office/word/2018/wordml/cex" xmlns:w16cid="http://schemas.microsoft.com/office/word/2016/wordml/cid" xmlns:w16="http://schemas.microsoft.com/office/word/2018/wordml" xmlns:w16du="http://schemas.microsoft.com/office/word/2023/wordml/word16du" xmlns:w16sdtdh="http://schemas.microsoft.com/office/word/2020/wordml/sdtdatahash" xmlns:w16se="http://schemas.microsoft.com/office/word/2015/wordml/symex" xmlns:wpg="http://schemas.microsoft.com/office/word/2010/wordprocessingGroup" xmlns:wpi="http://schemas.microsoft.com/office/word/2010/wordprocessingInk" xmlns:wne="http://schemas.microsoft.com/office/word/2006/wordml" xmlns:wps="http://schemas.microsoft.com/office/word/2010/wordprocessingShape" mc:Ignorable="w14 w15 w16se w16cid w16 w16cex w16sdtdh w16du wp14">
-  <w:p>
-    <w:pPr>
-      <w:pStyle w:val="a4"/>
-      <w:rPr>
-        <w:rFonts w:hint="eastAsia"/>
-      </w:rPr>
-    </w:pPr>
-  </w:p>
-</w:hdr>
-</file>
-
-<file path=word/header2.xml><?xml version="1.0" encoding="utf-8"?>
-<w:hdr xmlns:wpc="http://schemas.microsoft.com/office/word/2010/wordprocessingCanvas" xmlns:cx="http://schemas.microsoft.com/office/drawing/2014/chartex" xmlns:cx1="http://schemas.microsoft.com/office/drawing/2015/9/8/chartex" xmlns:cx2="http://schemas.microsoft.com/office/drawing/2015/10/21/chartex" xmlns:cx3="http://schemas.microsoft.com/office/drawing/2016/5/9/chartex" xmlns:cx4="http://schemas.microsoft.com/office/drawing/2016/5/10/chartex" xmlns:cx5="http://schemas.microsoft.com/office/drawing/2016/5/11/chartex" xmlns:cx6="http://schemas.microsoft.com/office/drawing/2016/5/12/chartex" xmlns:cx7="http://schemas.microsoft.com/office/drawing/2016/5/13/chartex" xmlns:cx8="http://schemas.microsoft.com/office/drawing/2016/5/14/chartex" xmlns:mc="http://schemas.openxmlformats.org/markup-compatibility/2006" xmlns:aink="http://schemas.microsoft.com/office/drawing/2016/ink" xmlns:am3d="http://schemas.microsoft.com/office/drawing/2017/model3d" xmlns:o="urn:schemas-microsoft-com:office:office" xmlns:oel="http://schemas.microsoft.com/office/2019/extlst" xmlns:r="http://schemas.openxmlformats.org/officeDocument/2006/relationships" xmlns:m="http://schemas.openxmlformats.org/officeDocument/2006/math" xmlns:v="urn:schemas-microsoft-com:vml" xmlns:wp14="http://schemas.microsoft.com/office/word/2010/wordprocessingDrawing" xmlns:wp="http://schemas.openxmlformats.org/drawingml/2006/wordprocessingDrawing" xmlns:w10="urn:schemas-microsoft-com:office:word" xmlns:w="http://schemas.openxmlformats.org/wordprocessingml/2006/main" xmlns:w14="http://schemas.microsoft.com/office/word/2010/wordml" xmlns:w15="http://schemas.microsoft.com/office/word/2012/wordml" xmlns:w16cex="http://schemas.microsoft.com/office/word/2018/wordml/cex" xmlns:w16cid="http://schemas.microsoft.com/office/word/2016/wordml/cid" xmlns:w16="http://schemas.microsoft.com/office/word/2018/wordml" xmlns:w16du="http://schemas.microsoft.com/office/word/2023/wordml/word16du" xmlns:w16sdtdh="http://schemas.microsoft.com/office/word/2020/wordml/sdtdatahash" xmlns:w16se="http://schemas.microsoft.com/office/word/2015/wordml/symex" xmlns:wpg="http://schemas.microsoft.com/office/word/2010/wordprocessingGroup" xmlns:wpi="http://schemas.microsoft.com/office/word/2010/wordprocessingInk" xmlns:wne="http://schemas.microsoft.com/office/word/2006/wordml" xmlns:wps="http://schemas.microsoft.com/office/word/2010/wordprocessingShape" mc:Ignorable="w14 w15 w16se w16cid w16 w16cex w16sdtdh w16du wp14">
-  <w:p>
-    <w:pPr>
-      <w:pStyle w:val="a4"/>
-      <w:rPr>
-        <w:rFonts w:hint="eastAsia"/>
-      </w:rPr>
-    </w:pPr>
-  </w:p>
-</w:hdr>
-</file>
-
-<file path=word/header3.xml><?xml version="1.0" encoding="utf-8"?>
-<w:hdr xmlns:wpc="http://schemas.microsoft.com/office/word/2010/wordprocessingCanvas" xmlns:cx="http://schemas.microsoft.com/office/drawing/2014/chartex" xmlns:cx1="http://schemas.microsoft.com/office/drawing/2015/9/8/chartex" xmlns:cx2="http://schemas.microsoft.com/office/drawing/2015/10/21/chartex" xmlns:cx3="http://schemas.microsoft.com/office/drawing/2016/5/9/chartex" xmlns:cx4="http://schemas.microsoft.com/office/drawing/2016/5/10/chartex" xmlns:cx5="http://schemas.microsoft.com/office/drawing/2016/5/11/chartex" xmlns:cx6="http://schemas.microsoft.com/office/drawing/2016/5/12/chartex" xmlns:cx7="http://schemas.microsoft.com/office/drawing/2016/5/13/chartex" xmlns:cx8="http://schemas.microsoft.com/office/drawing/2016/5/14/chartex" xmlns:mc="http://schemas.openxmlformats.org/markup-compatibility/2006" xmlns:aink="http://schemas.microsoft.com/office/drawing/2016/ink" xmlns:am3d="http://schemas.microsoft.com/office/drawing/2017/model3d" xmlns:o="urn:schemas-microsoft-com:office:office" xmlns:oel="http://schemas.microsoft.com/office/2019/extlst" xmlns:r="http://schemas.openxmlformats.org/officeDocument/2006/relationships" xmlns:m="http://schemas.openxmlformats.org/officeDocument/2006/math" xmlns:v="urn:schemas-microsoft-com:vml" xmlns:wp14="http://schemas.microsoft.com/office/word/2010/wordprocessingDrawing" xmlns:wp="http://schemas.openxmlformats.org/drawingml/2006/wordprocessingDrawing" xmlns:w10="urn:schemas-microsoft-com:office:word" xmlns:w="http://schemas.openxmlformats.org/wordprocessingml/2006/main" xmlns:w14="http://schemas.microsoft.com/office/word/2010/wordml" xmlns:w15="http://schemas.microsoft.com/office/word/2012/wordml" xmlns:w16cex="http://schemas.microsoft.com/office/word/2018/wordml/cex" xmlns:w16cid="http://schemas.microsoft.com/office/word/2016/wordml/cid" xmlns:w16="http://schemas.microsoft.com/office/word/2018/wordml" xmlns:w16du="http://schemas.microsoft.com/office/word/2023/wordml/word16du" xmlns:w16sdtdh="http://schemas.microsoft.com/office/word/2020/wordml/sdtdatahash" xmlns:w16se="http://schemas.microsoft.com/office/word/2015/wordml/symex" xmlns:wpg="http://schemas.microsoft.com/office/word/2010/wordprocessingGroup" xmlns:wpi="http://schemas.microsoft.com/office/word/2010/wordprocessingInk" xmlns:wne="http://schemas.microsoft.com/office/word/2006/wordml" xmlns:wps="http://schemas.microsoft.com/office/word/2010/wordprocessingShape" mc:Ignorable="w14 w15 w16se w16cid w16 w16cex w16sdtdh w16du wp14">
-  <w:p>
-    <w:pPr>
-      <w:pStyle w:val="a4"/>
-      <w:rPr>
-        <w:rFonts w:hint="eastAsia"/>
-      </w:rPr>
-    </w:pPr>
-  </w:p>
-</w:hdr>
 </file>
 
 <file path=word/numbering.xml><?xml version="1.0" encoding="utf-8"?>
